--- a/Documentation.docx
+++ b/Documentation.docx
@@ -152,7 +152,7 @@
         </w:rPr>
         <w:t xml:space="preserve"> URL : </w:t>
       </w:r>
-      <w:hyperlink r:id="rId5" w:history="1">
+      <w:hyperlink r:id="rId6" w:history="1">
         <w:r>
           <w:rPr>
             <w:rStyle w:val="Lienhypertexte"/>
@@ -204,10 +204,7 @@
         </w:numPr>
       </w:pPr>
       <w:r>
-        <w:t>monet.py</w:t>
-      </w:r>
-      <w:r>
-        <w:t xml:space="preserve"> : </w:t>
+        <w:t xml:space="preserve">monet.py : </w:t>
       </w:r>
       <w:proofErr w:type="gramStart"/>
       <w:r>
@@ -227,10 +224,7 @@
         </w:numPr>
       </w:pPr>
       <w:r>
-        <w:t>unet.py</w:t>
-      </w:r>
-      <w:r>
-        <w:t xml:space="preserve"> </w:t>
+        <w:t xml:space="preserve">unet.py </w:t>
       </w:r>
       <w:r>
         <w:t>et vae.py : crée</w:t>
@@ -267,10 +261,7 @@
         </w:numPr>
       </w:pPr>
       <w:r>
-        <w:t>dataset_generator.py</w:t>
-      </w:r>
-      <w:r>
-        <w:t xml:space="preserve"> : génère le </w:t>
+        <w:t xml:space="preserve">dataset_generator.py : génère le </w:t>
       </w:r>
       <w:proofErr w:type="spellStart"/>
       <w:r>
@@ -306,10 +297,7 @@
         </w:numPr>
       </w:pPr>
       <w:r>
-        <w:t>image_generator.py</w:t>
-      </w:r>
-      <w:r>
-        <w:t xml:space="preserve"> : génère le</w:t>
+        <w:t>image_generator.py : génère le</w:t>
       </w:r>
       <w:r>
         <w:t>s images de formes simples en 2D</w:t>
@@ -376,68 +364,75 @@
       <w:r>
         <w:t xml:space="preserve"> </w:t>
       </w:r>
+      <w:r>
+        <w:t>De même</w:t>
+      </w:r>
+      <w:r>
+        <w:t xml:space="preserve"> pour le vae.</w:t>
+      </w:r>
+    </w:p>
+    <w:p>
+      <w:pPr>
+        <w:pStyle w:val="Titre2"/>
+      </w:pPr>
+      <w:r>
+        <w:t>Monet</w:t>
+      </w:r>
+      <w:r>
+        <w:t>.py</w:t>
+      </w:r>
+      <w:r>
+        <w:t> :</w:t>
+      </w:r>
+    </w:p>
+    <w:p>
+      <w:pPr>
+        <w:pStyle w:val="Titre4"/>
+      </w:pPr>
+      <w:r>
+        <w:t xml:space="preserve">1er terme de la </w:t>
+      </w:r>
+      <w:proofErr w:type="spellStart"/>
+      <w:r>
+        <w:t>loss</w:t>
+      </w:r>
+      <w:proofErr w:type="spellEnd"/>
+      <w:r>
+        <w:t xml:space="preserve"> (l1) :</w:t>
+      </w:r>
+    </w:p>
+    <w:p>
+      <w:r>
+        <w:rPr>
+          <w:lang w:eastAsia="fr-FR"/>
+        </w:rPr>
+        <w:t xml:space="preserve">La </w:t>
+      </w:r>
       <w:proofErr w:type="gramStart"/>
       <w:r>
-        <w:t>De</w:t>
+        <w:rPr>
+          <w:lang w:eastAsia="fr-FR"/>
+        </w:rPr>
+        <w:t xml:space="preserve">méthode </w:t>
+      </w:r>
+      <w:r>
+        <w:rPr>
+          <w:lang w:eastAsia="fr-FR"/>
+        </w:rPr>
+        <w:t>.prob</w:t>
       </w:r>
       <w:proofErr w:type="gramEnd"/>
       <w:r>
-        <w:t xml:space="preserve"> même</w:t>
-      </w:r>
-      <w:r>
-        <w:t xml:space="preserve"> pour le vae.</w:t>
-      </w:r>
-    </w:p>
-    <w:p>
-      <w:pPr>
-        <w:pStyle w:val="Titre2"/>
-      </w:pPr>
-      <w:r>
-        <w:t>Monet</w:t>
-      </w:r>
-      <w:r>
-        <w:t>.py</w:t>
-      </w:r>
-      <w:r>
-        <w:t> :</w:t>
-      </w:r>
-    </w:p>
-    <w:p>
-      <w:pPr>
-        <w:pStyle w:val="Titre4"/>
-      </w:pPr>
-      <w:r>
-        <w:t xml:space="preserve">1er terme de la </w:t>
-      </w:r>
-      <w:proofErr w:type="spellStart"/>
-      <w:r>
-        <w:t>loss</w:t>
-      </w:r>
-      <w:proofErr w:type="spellEnd"/>
-      <w:r>
-        <w:t xml:space="preserve"> (l1) :</w:t>
-      </w:r>
-    </w:p>
-    <w:p>
-      <w:proofErr w:type="gramStart"/>
-      <w:r>
         <w:rPr>
           <w:lang w:eastAsia="fr-FR"/>
         </w:rPr>
-        <w:t>.prob</w:t>
-      </w:r>
-      <w:proofErr w:type="gramEnd"/>
+        <w:t xml:space="preserve">(x) </w:t>
+      </w:r>
       <w:r>
         <w:rPr>
           <w:lang w:eastAsia="fr-FR"/>
         </w:rPr>
-        <w:t xml:space="preserve">(x) </w:t>
-      </w:r>
-      <w:r>
-        <w:rPr>
-          <w:lang w:eastAsia="fr-FR"/>
-        </w:rPr>
-        <w:t xml:space="preserve">est la méthode utilisée par les tutoriels </w:t>
+        <w:t xml:space="preserve">est utilisée par les tutoriels </w:t>
       </w:r>
       <w:proofErr w:type="spellStart"/>
       <w:r>
@@ -536,53 +531,6 @@
             <wp:extent cx="2011361" cy="488950"/>
             <wp:effectExtent l="0" t="0" r="8255" b="6350"/>
             <wp:docPr id="1" name="Image 1"/>
-            <wp:cNvGraphicFramePr>
-              <a:graphicFrameLocks xmlns:a="http://schemas.openxmlformats.org/drawingml/2006/main" noChangeAspect="1"/>
-            </wp:cNvGraphicFramePr>
-            <a:graphic xmlns:a="http://schemas.openxmlformats.org/drawingml/2006/main">
-              <a:graphicData uri="http://schemas.openxmlformats.org/drawingml/2006/picture">
-                <pic:pic xmlns:pic="http://schemas.openxmlformats.org/drawingml/2006/picture">
-                  <pic:nvPicPr>
-                    <pic:cNvPr id="1" name=""/>
-                    <pic:cNvPicPr/>
-                  </pic:nvPicPr>
-                  <pic:blipFill>
-                    <a:blip r:embed="rId6"/>
-                    <a:stretch>
-                      <a:fillRect/>
-                    </a:stretch>
-                  </pic:blipFill>
-                  <pic:spPr>
-                    <a:xfrm>
-                      <a:off x="0" y="0"/>
-                      <a:ext cx="2140056" cy="520235"/>
-                    </a:xfrm>
-                    <a:prstGeom prst="rect">
-                      <a:avLst/>
-                    </a:prstGeom>
-                  </pic:spPr>
-                </pic:pic>
-              </a:graphicData>
-            </a:graphic>
-          </wp:inline>
-        </w:drawing>
-      </w:r>
-    </w:p>
-    <w:p>
-      <w:r>
-        <w:t xml:space="preserve">Est transformé en  </w:t>
-      </w:r>
-    </w:p>
-    <w:p>
-      <w:r>
-        <w:rPr>
-          <w:noProof/>
-        </w:rPr>
-        <w:drawing>
-          <wp:inline distT="0" distB="0" distL="0" distR="0" wp14:anchorId="251CEC7A" wp14:editId="159E13AC">
-            <wp:extent cx="1866900" cy="627619"/>
-            <wp:effectExtent l="0" t="0" r="0" b="1270"/>
-            <wp:docPr id="3" name="Image 3"/>
             <wp:cNvGraphicFramePr>
               <a:graphicFrameLocks xmlns:a="http://schemas.openxmlformats.org/drawingml/2006/main" noChangeAspect="1"/>
             </wp:cNvGraphicFramePr>
@@ -602,7 +550,7 @@
                   <pic:spPr>
                     <a:xfrm>
                       <a:off x="0" y="0"/>
-                      <a:ext cx="2025651" cy="680988"/>
+                      <a:ext cx="2140056" cy="520235"/>
                     </a:xfrm>
                     <a:prstGeom prst="rect">
                       <a:avLst/>
@@ -617,180 +565,7 @@
     </w:p>
     <w:p>
       <w:r>
-        <w:lastRenderedPageBreak/>
-        <w:t xml:space="preserve">Il est calculé et ajouté automatiquement à la </w:t>
-      </w:r>
-      <w:proofErr w:type="spellStart"/>
-      <w:r>
-        <w:t>loss</w:t>
-      </w:r>
-      <w:proofErr w:type="spellEnd"/>
-      <w:r>
-        <w:t xml:space="preserve"> à chaque scope grâce au param</w:t>
-      </w:r>
-      <w:r>
-        <w:t>è</w:t>
-      </w:r>
-      <w:r>
-        <w:t>tre</w:t>
-      </w:r>
-    </w:p>
-    <w:p>
-      <w:pPr>
-        <w:shd w:val="clear" w:color="auto" w:fill="1E1E1E"/>
-        <w:spacing w:after="0" w:line="285" w:lineRule="atLeast"/>
-        <w:rPr>
-          <w:rFonts w:ascii="Consolas" w:eastAsia="Times New Roman" w:hAnsi="Consolas" w:cs="Times New Roman"/>
-          <w:color w:val="D4D4D4"/>
-          <w:sz w:val="20"/>
-          <w:szCs w:val="20"/>
-          <w:lang w:val="en-GB" w:eastAsia="fr-FR"/>
-        </w:rPr>
-      </w:pPr>
-      <w:r>
-        <w:rPr>
-          <w:rFonts w:ascii="Consolas" w:eastAsia="Times New Roman" w:hAnsi="Consolas" w:cs="Times New Roman"/>
-          <w:color w:val="9CDCFE"/>
-          <w:sz w:val="20"/>
-          <w:szCs w:val="20"/>
-          <w:lang w:val="en-GB" w:eastAsia="fr-FR"/>
-        </w:rPr>
-        <w:t>activity_regularizer</w:t>
-      </w:r>
-      <w:r>
-        <w:rPr>
-          <w:rFonts w:ascii="Consolas" w:eastAsia="Times New Roman" w:hAnsi="Consolas" w:cs="Times New Roman"/>
-          <w:color w:val="D4D4D4"/>
-          <w:sz w:val="20"/>
-          <w:szCs w:val="20"/>
-          <w:lang w:val="en-GB" w:eastAsia="fr-FR"/>
-        </w:rPr>
-        <w:t>=</w:t>
-      </w:r>
-      <w:proofErr w:type="gramStart"/>
-      <w:r>
-        <w:rPr>
-          <w:rFonts w:ascii="Consolas" w:eastAsia="Times New Roman" w:hAnsi="Consolas" w:cs="Times New Roman"/>
-          <w:color w:val="D4D4D4"/>
-          <w:sz w:val="20"/>
-          <w:szCs w:val="20"/>
-          <w:lang w:val="en-GB" w:eastAsia="fr-FR"/>
-        </w:rPr>
-        <w:t>tfp.layers</w:t>
-      </w:r>
-      <w:proofErr w:type="gramEnd"/>
-      <w:r>
-        <w:rPr>
-          <w:rFonts w:ascii="Consolas" w:eastAsia="Times New Roman" w:hAnsi="Consolas" w:cs="Times New Roman"/>
-          <w:color w:val="D4D4D4"/>
-          <w:sz w:val="20"/>
-          <w:szCs w:val="20"/>
-          <w:lang w:val="en-GB" w:eastAsia="fr-FR"/>
-        </w:rPr>
-        <w:t>.KLDivergenceRegularizer(</w:t>
-      </w:r>
-      <w:r>
-        <w:rPr>
-          <w:rFonts w:ascii="Consolas" w:eastAsia="Times New Roman" w:hAnsi="Consolas" w:cs="Times New Roman"/>
-          <w:color w:val="569CD6"/>
-          <w:sz w:val="20"/>
-          <w:szCs w:val="20"/>
-          <w:lang w:val="en-GB" w:eastAsia="fr-FR"/>
-        </w:rPr>
-        <w:t>self</w:t>
-      </w:r>
-      <w:r>
-        <w:rPr>
-          <w:rFonts w:ascii="Consolas" w:eastAsia="Times New Roman" w:hAnsi="Consolas" w:cs="Times New Roman"/>
-          <w:color w:val="D4D4D4"/>
-          <w:sz w:val="20"/>
-          <w:szCs w:val="20"/>
-          <w:lang w:val="en-GB" w:eastAsia="fr-FR"/>
-        </w:rPr>
-        <w:t>.prior(), </w:t>
-      </w:r>
-      <w:r>
-        <w:rPr>
-          <w:rFonts w:ascii="Consolas" w:eastAsia="Times New Roman" w:hAnsi="Consolas" w:cs="Times New Roman"/>
-          <w:color w:val="9CDCFE"/>
-          <w:sz w:val="20"/>
-          <w:szCs w:val="20"/>
-          <w:lang w:val="en-GB" w:eastAsia="fr-FR"/>
-        </w:rPr>
-        <w:t>weight</w:t>
-      </w:r>
-      <w:r>
-        <w:rPr>
-          <w:rFonts w:ascii="Consolas" w:eastAsia="Times New Roman" w:hAnsi="Consolas" w:cs="Times New Roman"/>
-          <w:color w:val="D4D4D4"/>
-          <w:sz w:val="20"/>
-          <w:szCs w:val="20"/>
-          <w:lang w:val="en-GB" w:eastAsia="fr-FR"/>
-        </w:rPr>
-        <w:t>=</w:t>
-      </w:r>
-      <w:r>
-        <w:rPr>
-          <w:rFonts w:ascii="Consolas" w:eastAsia="Times New Roman" w:hAnsi="Consolas" w:cs="Times New Roman"/>
-          <w:color w:val="B5CEA8"/>
-          <w:sz w:val="20"/>
-          <w:szCs w:val="20"/>
-          <w:lang w:val="en-GB" w:eastAsia="fr-FR"/>
-        </w:rPr>
-        <w:t>1.0</w:t>
-      </w:r>
-      <w:r>
-        <w:rPr>
-          <w:rFonts w:ascii="Consolas" w:eastAsia="Times New Roman" w:hAnsi="Consolas" w:cs="Times New Roman"/>
-          <w:color w:val="D4D4D4"/>
-          <w:sz w:val="20"/>
-          <w:szCs w:val="20"/>
-          <w:lang w:val="en-GB" w:eastAsia="fr-FR"/>
-        </w:rPr>
-        <w:t>)</w:t>
-      </w:r>
-    </w:p>
-    <w:p>
-      <w:proofErr w:type="gramStart"/>
-      <w:r>
-        <w:t>du</w:t>
-      </w:r>
-      <w:proofErr w:type="gramEnd"/>
-      <w:r>
-        <w:t xml:space="preserve"> dernier layer de l</w:t>
-      </w:r>
-      <w:r>
-        <w:t>’</w:t>
-      </w:r>
-      <w:proofErr w:type="spellStart"/>
-      <w:r>
-        <w:t>inference_net</w:t>
-      </w:r>
-      <w:proofErr w:type="spellEnd"/>
-      <w:r>
-        <w:t xml:space="preserve"> du VAE.</w:t>
-      </w:r>
-    </w:p>
-    <w:p>
-      <w:pPr>
-        <w:pStyle w:val="Titre4"/>
-      </w:pPr>
-      <w:r>
-        <w:t>Troisième</w:t>
-      </w:r>
-      <w:r>
-        <w:t xml:space="preserve"> partie de la </w:t>
-      </w:r>
-      <w:proofErr w:type="spellStart"/>
-      <w:r>
-        <w:t>loss</w:t>
-      </w:r>
-      <w:proofErr w:type="spellEnd"/>
-      <w:r>
-        <w:t> </w:t>
-      </w:r>
-      <w:r>
-        <w:t>(l3) :</w:t>
+        <w:t xml:space="preserve">Est transformé en  </w:t>
       </w:r>
     </w:p>
     <w:p>
@@ -799,10 +574,10 @@
           <w:noProof/>
         </w:rPr>
         <w:drawing>
-          <wp:inline distT="0" distB="0" distL="0" distR="0" wp14:anchorId="2CE5E792" wp14:editId="78CE3819">
-            <wp:extent cx="1993900" cy="330278"/>
-            <wp:effectExtent l="0" t="0" r="6350" b="0"/>
-            <wp:docPr id="4" name="Image 4"/>
+          <wp:inline distT="0" distB="0" distL="0" distR="0" wp14:anchorId="251CEC7A" wp14:editId="159E13AC">
+            <wp:extent cx="1866900" cy="627619"/>
+            <wp:effectExtent l="0" t="0" r="0" b="1270"/>
+            <wp:docPr id="3" name="Image 3"/>
             <wp:cNvGraphicFramePr>
               <a:graphicFrameLocks xmlns:a="http://schemas.openxmlformats.org/drawingml/2006/main" noChangeAspect="1"/>
             </wp:cNvGraphicFramePr>
@@ -822,7 +597,7 @@
                   <pic:spPr>
                     <a:xfrm>
                       <a:off x="0" y="0"/>
-                      <a:ext cx="2050643" cy="339677"/>
+                      <a:ext cx="2025651" cy="680988"/>
                     </a:xfrm>
                     <a:prstGeom prst="rect">
                       <a:avLst/>
@@ -836,70 +611,190 @@
       </w:r>
     </w:p>
     <w:p>
-      <w:pPr>
-        <w:jc w:val="both"/>
-      </w:pPr>
-      <w:r>
-        <w:t xml:space="preserve">KL divergence entre : </w:t>
-      </w:r>
-    </w:p>
-    <w:p>
-      <w:pPr>
-        <w:pStyle w:val="Paragraphedeliste"/>
-        <w:numPr>
-          <w:ilvl w:val="0"/>
-          <w:numId w:val="2"/>
-        </w:numPr>
-        <w:jc w:val="both"/>
-      </w:pPr>
+      <w:r>
+        <w:lastRenderedPageBreak/>
+        <w:t xml:space="preserve">Il est calculé et ajouté automatiquement à la </w:t>
+      </w:r>
+      <w:proofErr w:type="spellStart"/>
+      <w:r>
+        <w:t>loss</w:t>
+      </w:r>
+      <w:proofErr w:type="spellEnd"/>
+      <w:r>
+        <w:t xml:space="preserve"> à chaque scope grâce au param</w:t>
+      </w:r>
+      <w:r>
+        <w:t>è</w:t>
+      </w:r>
+      <w:r>
+        <w:t>tre</w:t>
+      </w:r>
+    </w:p>
+    <w:p>
+      <w:pPr>
+        <w:shd w:val="clear" w:color="auto" w:fill="1E1E1E"/>
+        <w:spacing w:after="0" w:line="285" w:lineRule="atLeast"/>
+        <w:rPr>
+          <w:rFonts w:ascii="Consolas" w:eastAsia="Times New Roman" w:hAnsi="Consolas" w:cs="Times New Roman"/>
+          <w:color w:val="D4D4D4"/>
+          <w:sz w:val="20"/>
+          <w:szCs w:val="20"/>
+          <w:lang w:val="en-GB" w:eastAsia="fr-FR"/>
+        </w:rPr>
+      </w:pPr>
+      <w:r>
+        <w:rPr>
+          <w:rFonts w:ascii="Consolas" w:eastAsia="Times New Roman" w:hAnsi="Consolas" w:cs="Times New Roman"/>
+          <w:color w:val="9CDCFE"/>
+          <w:sz w:val="20"/>
+          <w:szCs w:val="20"/>
+          <w:lang w:val="en-GB" w:eastAsia="fr-FR"/>
+        </w:rPr>
+        <w:t>activity_regularizer</w:t>
+      </w:r>
+      <w:r>
+        <w:rPr>
+          <w:rFonts w:ascii="Consolas" w:eastAsia="Times New Roman" w:hAnsi="Consolas" w:cs="Times New Roman"/>
+          <w:color w:val="D4D4D4"/>
+          <w:sz w:val="20"/>
+          <w:szCs w:val="20"/>
+          <w:lang w:val="en-GB" w:eastAsia="fr-FR"/>
+        </w:rPr>
+        <w:t>=</w:t>
+      </w:r>
       <w:proofErr w:type="gramStart"/>
       <w:r>
-        <w:t>la</w:t>
+        <w:rPr>
+          <w:rFonts w:ascii="Consolas" w:eastAsia="Times New Roman" w:hAnsi="Consolas" w:cs="Times New Roman"/>
+          <w:color w:val="D4D4D4"/>
+          <w:sz w:val="20"/>
+          <w:szCs w:val="20"/>
+          <w:lang w:val="en-GB" w:eastAsia="fr-FR"/>
+        </w:rPr>
+        <w:t>tfp.layers</w:t>
       </w:r>
       <w:proofErr w:type="gramEnd"/>
       <w:r>
-        <w:t xml:space="preserve"> distribution de probabilité Q d’appartenance d’un pixel à la couche k du masque créé par l’AN</w:t>
-      </w:r>
-    </w:p>
-    <w:p>
-      <w:pPr>
-        <w:pStyle w:val="Paragraphedeliste"/>
-        <w:numPr>
-          <w:ilvl w:val="0"/>
-          <w:numId w:val="2"/>
-        </w:numPr>
-        <w:jc w:val="both"/>
-      </w:pPr>
+        <w:rPr>
+          <w:rFonts w:ascii="Consolas" w:eastAsia="Times New Roman" w:hAnsi="Consolas" w:cs="Times New Roman"/>
+          <w:color w:val="D4D4D4"/>
+          <w:sz w:val="20"/>
+          <w:szCs w:val="20"/>
+          <w:lang w:val="en-GB" w:eastAsia="fr-FR"/>
+        </w:rPr>
+        <w:t>.KLDivergenceRegularizer(</w:t>
+      </w:r>
+      <w:r>
+        <w:rPr>
+          <w:rFonts w:ascii="Consolas" w:eastAsia="Times New Roman" w:hAnsi="Consolas" w:cs="Times New Roman"/>
+          <w:color w:val="569CD6"/>
+          <w:sz w:val="20"/>
+          <w:szCs w:val="20"/>
+          <w:lang w:val="en-GB" w:eastAsia="fr-FR"/>
+        </w:rPr>
+        <w:t>self</w:t>
+      </w:r>
+      <w:r>
+        <w:rPr>
+          <w:rFonts w:ascii="Consolas" w:eastAsia="Times New Roman" w:hAnsi="Consolas" w:cs="Times New Roman"/>
+          <w:color w:val="D4D4D4"/>
+          <w:sz w:val="20"/>
+          <w:szCs w:val="20"/>
+          <w:lang w:val="en-GB" w:eastAsia="fr-FR"/>
+        </w:rPr>
+        <w:t>.prior(), </w:t>
+      </w:r>
+      <w:r>
+        <w:rPr>
+          <w:rFonts w:ascii="Consolas" w:eastAsia="Times New Roman" w:hAnsi="Consolas" w:cs="Times New Roman"/>
+          <w:color w:val="9CDCFE"/>
+          <w:sz w:val="20"/>
+          <w:szCs w:val="20"/>
+          <w:lang w:val="en-GB" w:eastAsia="fr-FR"/>
+        </w:rPr>
+        <w:t>weight</w:t>
+      </w:r>
+      <w:r>
+        <w:rPr>
+          <w:rFonts w:ascii="Consolas" w:eastAsia="Times New Roman" w:hAnsi="Consolas" w:cs="Times New Roman"/>
+          <w:color w:val="D4D4D4"/>
+          <w:sz w:val="20"/>
+          <w:szCs w:val="20"/>
+          <w:lang w:val="en-GB" w:eastAsia="fr-FR"/>
+        </w:rPr>
+        <w:t>=</w:t>
+      </w:r>
+      <w:r>
+        <w:rPr>
+          <w:rFonts w:ascii="Consolas" w:eastAsia="Times New Roman" w:hAnsi="Consolas" w:cs="Times New Roman"/>
+          <w:color w:val="B5CEA8"/>
+          <w:sz w:val="20"/>
+          <w:szCs w:val="20"/>
+          <w:lang w:val="en-GB" w:eastAsia="fr-FR"/>
+        </w:rPr>
+        <w:t>1.0</w:t>
+      </w:r>
+      <w:r>
+        <w:rPr>
+          <w:rFonts w:ascii="Consolas" w:eastAsia="Times New Roman" w:hAnsi="Consolas" w:cs="Times New Roman"/>
+          <w:color w:val="D4D4D4"/>
+          <w:sz w:val="20"/>
+          <w:szCs w:val="20"/>
+          <w:lang w:val="en-GB" w:eastAsia="fr-FR"/>
+        </w:rPr>
+        <w:t>)</w:t>
+      </w:r>
+    </w:p>
+    <w:p>
       <w:proofErr w:type="gramStart"/>
       <w:r>
-        <w:t>la</w:t>
+        <w:t>du</w:t>
       </w:r>
       <w:proofErr w:type="gramEnd"/>
       <w:r>
-        <w:t xml:space="preserve"> distribution de probabilité P d’appartenance d’un pixel à la couche k du masque créé par le VAE</w:t>
-      </w:r>
-    </w:p>
-    <w:p>
-      <w:pPr>
-        <w:jc w:val="both"/>
-      </w:pPr>
-      <w:r>
-        <w:t>En développant la divergence on obtient :</w:t>
-      </w:r>
-    </w:p>
-    <w:p>
-      <w:pPr>
-        <w:jc w:val="both"/>
-      </w:pPr>
+        <w:t xml:space="preserve"> dernier layer de l</w:t>
+      </w:r>
+      <w:r>
+        <w:t>’</w:t>
+      </w:r>
+      <w:proofErr w:type="spellStart"/>
+      <w:r>
+        <w:t>inference_net</w:t>
+      </w:r>
+      <w:proofErr w:type="spellEnd"/>
+      <w:r>
+        <w:t xml:space="preserve"> du VAE.</w:t>
+      </w:r>
+    </w:p>
+    <w:p>
+      <w:pPr>
+        <w:pStyle w:val="Titre4"/>
+      </w:pPr>
+      <w:r>
+        <w:t>Troisième</w:t>
+      </w:r>
+      <w:r>
+        <w:t xml:space="preserve"> partie de la </w:t>
+      </w:r>
+      <w:proofErr w:type="spellStart"/>
+      <w:r>
+        <w:t>loss</w:t>
+      </w:r>
+      <w:proofErr w:type="spellEnd"/>
+      <w:r>
+        <w:t> (l3) :</w:t>
+      </w:r>
+    </w:p>
+    <w:p>
       <w:r>
         <w:rPr>
           <w:noProof/>
         </w:rPr>
         <w:drawing>
-          <wp:inline distT="0" distB="0" distL="0" distR="0" wp14:anchorId="40CAAE12" wp14:editId="7D6CA87A">
-            <wp:extent cx="2152650" cy="596463"/>
-            <wp:effectExtent l="0" t="0" r="0" b="0"/>
-            <wp:docPr id="5" name="Image 5"/>
+          <wp:inline distT="0" distB="0" distL="0" distR="0" wp14:anchorId="2CE5E792" wp14:editId="78CE3819">
+            <wp:extent cx="1993900" cy="330278"/>
+            <wp:effectExtent l="0" t="0" r="6350" b="0"/>
+            <wp:docPr id="4" name="Image 4"/>
             <wp:cNvGraphicFramePr>
               <a:graphicFrameLocks xmlns:a="http://schemas.openxmlformats.org/drawingml/2006/main" noChangeAspect="1"/>
             </wp:cNvGraphicFramePr>
@@ -919,6 +814,103 @@
                   <pic:spPr>
                     <a:xfrm>
                       <a:off x="0" y="0"/>
+                      <a:ext cx="2050643" cy="339677"/>
+                    </a:xfrm>
+                    <a:prstGeom prst="rect">
+                      <a:avLst/>
+                    </a:prstGeom>
+                  </pic:spPr>
+                </pic:pic>
+              </a:graphicData>
+            </a:graphic>
+          </wp:inline>
+        </w:drawing>
+      </w:r>
+    </w:p>
+    <w:p>
+      <w:pPr>
+        <w:jc w:val="both"/>
+      </w:pPr>
+      <w:r>
+        <w:t xml:space="preserve">KL divergence entre : </w:t>
+      </w:r>
+    </w:p>
+    <w:p>
+      <w:pPr>
+        <w:pStyle w:val="Paragraphedeliste"/>
+        <w:numPr>
+          <w:ilvl w:val="0"/>
+          <w:numId w:val="2"/>
+        </w:numPr>
+        <w:jc w:val="both"/>
+      </w:pPr>
+      <w:proofErr w:type="gramStart"/>
+      <w:r>
+        <w:t>la</w:t>
+      </w:r>
+      <w:proofErr w:type="gramEnd"/>
+      <w:r>
+        <w:t xml:space="preserve"> distribution de probabilité Q d’appartenance d’un pixel à la couche k du masque créé par l’AN</w:t>
+      </w:r>
+    </w:p>
+    <w:p>
+      <w:pPr>
+        <w:pStyle w:val="Paragraphedeliste"/>
+        <w:numPr>
+          <w:ilvl w:val="0"/>
+          <w:numId w:val="2"/>
+        </w:numPr>
+        <w:jc w:val="both"/>
+      </w:pPr>
+      <w:proofErr w:type="gramStart"/>
+      <w:r>
+        <w:t>la</w:t>
+      </w:r>
+      <w:proofErr w:type="gramEnd"/>
+      <w:r>
+        <w:t xml:space="preserve"> distribution de probabilité P d’appartenance d’un pixel à la couche k du masque créé par le VAE</w:t>
+      </w:r>
+    </w:p>
+    <w:p>
+      <w:pPr>
+        <w:jc w:val="both"/>
+      </w:pPr>
+      <w:r>
+        <w:t>En développant la divergence on obtient :</w:t>
+      </w:r>
+    </w:p>
+    <w:p>
+      <w:pPr>
+        <w:jc w:val="both"/>
+      </w:pPr>
+      <w:r>
+        <w:rPr>
+          <w:noProof/>
+        </w:rPr>
+        <w:drawing>
+          <wp:inline distT="0" distB="0" distL="0" distR="0" wp14:anchorId="40CAAE12" wp14:editId="7D6CA87A">
+            <wp:extent cx="2152650" cy="596463"/>
+            <wp:effectExtent l="0" t="0" r="0" b="0"/>
+            <wp:docPr id="5" name="Image 5"/>
+            <wp:cNvGraphicFramePr>
+              <a:graphicFrameLocks xmlns:a="http://schemas.openxmlformats.org/drawingml/2006/main" noChangeAspect="1"/>
+            </wp:cNvGraphicFramePr>
+            <a:graphic xmlns:a="http://schemas.openxmlformats.org/drawingml/2006/main">
+              <a:graphicData uri="http://schemas.openxmlformats.org/drawingml/2006/picture">
+                <pic:pic xmlns:pic="http://schemas.openxmlformats.org/drawingml/2006/picture">
+                  <pic:nvPicPr>
+                    <pic:cNvPr id="1" name=""/>
+                    <pic:cNvPicPr/>
+                  </pic:nvPicPr>
+                  <pic:blipFill>
+                    <a:blip r:embed="rId10"/>
+                    <a:stretch>
+                      <a:fillRect/>
+                    </a:stretch>
+                  </pic:blipFill>
+                  <pic:spPr>
+                    <a:xfrm>
+                      <a:off x="0" y="0"/>
                       <a:ext cx="2211309" cy="612716"/>
                     </a:xfrm>
                     <a:prstGeom prst="rect">
@@ -944,10 +936,7 @@
       </w:r>
       <w:proofErr w:type="spellStart"/>
       <w:r>
-        <w:t>D</w:t>
-      </w:r>
-      <w:r>
-        <w:t>kl</w:t>
+        <w:t>Dkl</w:t>
       </w:r>
       <w:proofErr w:type="spellEnd"/>
       <w:r>
@@ -959,10 +948,7 @@
         <w:jc w:val="both"/>
       </w:pPr>
       <w:r>
-        <w:t xml:space="preserve">Pour obtenir </w:t>
-      </w:r>
-      <w:r>
-        <w:t xml:space="preserve">la </w:t>
+        <w:t xml:space="preserve">Pour obtenir la </w:t>
       </w:r>
       <w:proofErr w:type="spellStart"/>
       <w:r>
@@ -978,19 +964,144 @@
       <w:r>
         <w:t xml:space="preserve"> </w:t>
       </w:r>
+      <w:r>
+        <w:t>fais</w:t>
+      </w:r>
+      <w:r>
+        <w:t xml:space="preserve"> la moyenne de ces kl.</w:t>
+      </w:r>
+    </w:p>
+    <w:p/>
+    <w:p>
+      <w:pPr>
+        <w:pStyle w:val="Titre2"/>
+      </w:pPr>
+      <w:r>
+        <w:t>Initialisation du réseau :</w:t>
+      </w:r>
+    </w:p>
+    <w:p>
+      <w:r>
+        <w:t>Tous les poids</w:t>
+      </w:r>
+      <w:r>
+        <w:t xml:space="preserve"> du réseau sont initialisés par une loi normale tronquée et un biais nul, conformément à l’article d’origine.</w:t>
+      </w:r>
+    </w:p>
+    <w:p>
+      <w:r>
+        <w:t xml:space="preserve">Pour </w:t>
+      </w:r>
       <w:proofErr w:type="spellStart"/>
       <w:r>
-        <w:t>fait</w:t>
+        <w:t>Unet</w:t>
       </w:r>
       <w:proofErr w:type="spellEnd"/>
       <w:r>
-        <w:t xml:space="preserve"> la moyenne de </w:t>
-      </w:r>
-      <w:r>
-        <w:t>ces kl.</w:t>
-      </w:r>
-    </w:p>
-    <w:p/>
+        <w:t xml:space="preserve">, l’écart type de cette loi normale est </w:t>
+      </w:r>
+      <m:oMath>
+        <m:rad>
+          <m:radPr>
+            <m:degHide m:val="1"/>
+            <m:ctrlPr>
+              <w:rPr>
+                <w:rFonts w:ascii="Cambria Math" w:hAnsi="Cambria Math"/>
+                <w:i/>
+              </w:rPr>
+            </m:ctrlPr>
+          </m:radPr>
+          <m:deg/>
+          <m:e>
+            <m:r>
+              <w:rPr>
+                <w:rFonts w:ascii="Cambria Math" w:hAnsi="Cambria Math"/>
+              </w:rPr>
+              <m:t>2/</m:t>
+            </m:r>
+            <m:r>
+              <w:rPr>
+                <w:rFonts w:ascii="Cambria Math" w:hAnsi="Cambria Math"/>
+              </w:rPr>
+              <m:t>Nin</m:t>
+            </m:r>
+          </m:e>
+        </m:rad>
+      </m:oMath>
+      <w:r>
+        <w:t xml:space="preserve"> o</w:t>
+      </w:r>
+      <w:r>
+        <w:t xml:space="preserve">ù </w:t>
+      </w:r>
+      <w:r>
+        <w:t>N</w:t>
+      </w:r>
+      <w:r>
+        <w:rPr>
+          <w:vertAlign w:val="subscript"/>
+        </w:rPr>
+        <w:t>in</w:t>
+      </w:r>
+      <w:r>
+        <w:t xml:space="preserve"> </w:t>
+      </w:r>
+      <w:r>
+        <w:t>est le nombre de neurones en entrée de celui-ci.</w:t>
+      </w:r>
+      <w:r>
+        <w:rPr>
+          <w:vertAlign w:val="subscript"/>
+        </w:rPr>
+        <w:t xml:space="preserve"> </w:t>
+      </w:r>
+      <w:r>
+        <w:t xml:space="preserve">Cette initialisation est celle décrite dans l’article de </w:t>
+      </w:r>
+      <w:proofErr w:type="spellStart"/>
+      <w:r>
+        <w:t>Unet</w:t>
+      </w:r>
+      <w:proofErr w:type="spellEnd"/>
+      <w:r>
+        <w:t>.</w:t>
+      </w:r>
+    </w:p>
+    <w:p>
+      <w:r>
+        <w:t xml:space="preserve">Pour le VAE, on utilise l’initialisation par défaut, qui est </w:t>
+      </w:r>
+      <w:r>
+        <w:t>l’initialisation de Xavier uniforme.</w:t>
+      </w:r>
+    </w:p>
+    <w:p>
+      <w:pPr>
+        <w:rPr>
+          <w:noProof/>
+        </w:rPr>
+      </w:pPr>
+      <w:r>
+        <w:t>Celle-ci consiste à initialiser les poids selon une loi normale centrée dont la variance est définie par </w:t>
+      </w:r>
+      <w:r>
+        <w:t>1/</w:t>
+      </w:r>
+      <w:proofErr w:type="gramStart"/>
+      <w:r>
+        <w:t>N</w:t>
+      </w:r>
+      <w:r>
+        <w:rPr>
+          <w:vertAlign w:val="subscript"/>
+        </w:rPr>
+        <w:t xml:space="preserve">in </w:t>
+      </w:r>
+      <w:r>
+        <w:t>.</w:t>
+      </w:r>
+      <w:proofErr w:type="gramEnd"/>
+    </w:p>
     <w:sectPr>
       <w:pgSz w:w="11906" w:h="16838"/>
       <w:pgMar w:top="1417" w:right="1417" w:bottom="1417" w:left="1417" w:header="708" w:footer="708" w:gutter="0"/>
@@ -1117,6 +1228,93 @@
     </w:lvl>
   </w:abstractNum>
   <w:abstractNum w:abstractNumId="1" w15:restartNumberingAfterBreak="0">
+    <w:nsid w:val="2D997BDD"/>
+    <w:multiLevelType w:val="hybridMultilevel"/>
+    <w:tmpl w:val="0C50B1B0"/>
+    <w:lvl w:ilvl="0" w:tplc="4A5ACD98">
+      <w:start w:val="1"/>
+      <w:numFmt w:val="upperRoman"/>
+      <w:pStyle w:val="Titre2"/>
+      <w:lvlText w:val="%1."/>
+      <w:lvlJc w:val="right"/>
+      <w:pPr>
+        <w:ind w:left="720" w:hanging="360"/>
+      </w:pPr>
+    </w:lvl>
+    <w:lvl w:ilvl="1" w:tplc="040C0019" w:tentative="1">
+      <w:start w:val="1"/>
+      <w:numFmt w:val="lowerLetter"/>
+      <w:lvlText w:val="%2."/>
+      <w:lvlJc w:val="left"/>
+      <w:pPr>
+        <w:ind w:left="1440" w:hanging="360"/>
+      </w:pPr>
+    </w:lvl>
+    <w:lvl w:ilvl="2" w:tplc="040C001B" w:tentative="1">
+      <w:start w:val="1"/>
+      <w:numFmt w:val="lowerRoman"/>
+      <w:lvlText w:val="%3."/>
+      <w:lvlJc w:val="right"/>
+      <w:pPr>
+        <w:ind w:left="2160" w:hanging="180"/>
+      </w:pPr>
+    </w:lvl>
+    <w:lvl w:ilvl="3" w:tplc="040C000F" w:tentative="1">
+      <w:start w:val="1"/>
+      <w:numFmt w:val="decimal"/>
+      <w:lvlText w:val="%4."/>
+      <w:lvlJc w:val="left"/>
+      <w:pPr>
+        <w:ind w:left="2880" w:hanging="360"/>
+      </w:pPr>
+    </w:lvl>
+    <w:lvl w:ilvl="4" w:tplc="040C0019" w:tentative="1">
+      <w:start w:val="1"/>
+      <w:numFmt w:val="lowerLetter"/>
+      <w:lvlText w:val="%5."/>
+      <w:lvlJc w:val="left"/>
+      <w:pPr>
+        <w:ind w:left="3600" w:hanging="360"/>
+      </w:pPr>
+    </w:lvl>
+    <w:lvl w:ilvl="5" w:tplc="040C001B" w:tentative="1">
+      <w:start w:val="1"/>
+      <w:numFmt w:val="lowerRoman"/>
+      <w:lvlText w:val="%6."/>
+      <w:lvlJc w:val="right"/>
+      <w:pPr>
+        <w:ind w:left="4320" w:hanging="180"/>
+      </w:pPr>
+    </w:lvl>
+    <w:lvl w:ilvl="6" w:tplc="040C000F" w:tentative="1">
+      <w:start w:val="1"/>
+      <w:numFmt w:val="decimal"/>
+      <w:lvlText w:val="%7."/>
+      <w:lvlJc w:val="left"/>
+      <w:pPr>
+        <w:ind w:left="5040" w:hanging="360"/>
+      </w:pPr>
+    </w:lvl>
+    <w:lvl w:ilvl="7" w:tplc="040C0019" w:tentative="1">
+      <w:start w:val="1"/>
+      <w:numFmt w:val="lowerLetter"/>
+      <w:lvlText w:val="%8."/>
+      <w:lvlJc w:val="left"/>
+      <w:pPr>
+        <w:ind w:left="5760" w:hanging="360"/>
+      </w:pPr>
+    </w:lvl>
+    <w:lvl w:ilvl="8" w:tplc="040C001B" w:tentative="1">
+      <w:start w:val="1"/>
+      <w:numFmt w:val="lowerRoman"/>
+      <w:lvlText w:val="%9."/>
+      <w:lvlJc w:val="right"/>
+      <w:pPr>
+        <w:ind w:left="6480" w:hanging="180"/>
+      </w:pPr>
+    </w:lvl>
+  </w:abstractNum>
+  <w:abstractNum w:abstractNumId="2" w15:restartNumberingAfterBreak="0">
     <w:nsid w:val="72EE6E8F"/>
     <w:multiLevelType w:val="hybridMultilevel"/>
     <w:tmpl w:val="654C8BF0"/>
@@ -1230,10 +1428,13 @@
     </w:lvl>
   </w:abstractNum>
   <w:num w:numId="1">
-    <w:abstractNumId w:val="1"/>
+    <w:abstractNumId w:val="2"/>
   </w:num>
   <w:num w:numId="2">
     <w:abstractNumId w:val="0"/>
+  </w:num>
+  <w:num w:numId="3">
+    <w:abstractNumId w:val="1"/>
   </w:num>
 </w:numbering>
 </file>
@@ -1667,10 +1868,13 @@
     <w:uiPriority w:val="9"/>
     <w:unhideWhenUsed/>
     <w:qFormat/>
-    <w:rsid w:val="004B2887"/>
+    <w:rsid w:val="00863295"/>
     <w:pPr>
       <w:keepNext/>
       <w:keepLines/>
+      <w:numPr>
+        <w:numId w:val="3"/>
+      </w:numPr>
       <w:spacing w:before="40" w:after="240"/>
       <w:outlineLvl w:val="1"/>
     </w:pPr>
@@ -1711,11 +1915,12 @@
     <w:uiPriority w:val="9"/>
     <w:unhideWhenUsed/>
     <w:qFormat/>
-    <w:rsid w:val="00156FDB"/>
+    <w:rsid w:val="00863295"/>
     <w:pPr>
       <w:keepNext/>
       <w:keepLines/>
       <w:spacing w:before="40" w:after="240"/>
+      <w:ind w:left="360"/>
       <w:outlineLvl w:val="3"/>
     </w:pPr>
     <w:rPr>
@@ -1804,7 +2009,7 @@
     <w:basedOn w:val="Policepardfaut"/>
     <w:link w:val="Titre2"/>
     <w:uiPriority w:val="9"/>
-    <w:rsid w:val="004B2887"/>
+    <w:rsid w:val="00863295"/>
     <w:rPr>
       <w:rFonts w:asciiTheme="majorHAnsi" w:eastAsiaTheme="majorEastAsia" w:hAnsiTheme="majorHAnsi" w:cstheme="majorBidi"/>
       <w:color w:val="2F5496" w:themeColor="accent1" w:themeShade="BF"/>
@@ -1830,12 +2035,52 @@
     <w:basedOn w:val="Policepardfaut"/>
     <w:link w:val="Titre4"/>
     <w:uiPriority w:val="9"/>
-    <w:rsid w:val="00156FDB"/>
+    <w:rsid w:val="00863295"/>
     <w:rPr>
       <w:rFonts w:asciiTheme="majorHAnsi" w:eastAsiaTheme="majorEastAsia" w:hAnsiTheme="majorHAnsi" w:cstheme="majorBidi"/>
       <w:i/>
       <w:iCs/>
       <w:color w:val="2F5496" w:themeColor="accent1" w:themeShade="BF"/>
+    </w:rPr>
+  </w:style>
+  <w:style w:type="paragraph" w:styleId="Textedebulles">
+    <w:name w:val="Balloon Text"/>
+    <w:basedOn w:val="Normal"/>
+    <w:link w:val="TextedebullesCar"/>
+    <w:uiPriority w:val="99"/>
+    <w:semiHidden/>
+    <w:unhideWhenUsed/>
+    <w:rsid w:val="00606852"/>
+    <w:pPr>
+      <w:spacing w:after="0" w:line="240" w:lineRule="auto"/>
+    </w:pPr>
+    <w:rPr>
+      <w:rFonts w:ascii="Segoe UI" w:hAnsi="Segoe UI" w:cs="Segoe UI"/>
+      <w:sz w:val="18"/>
+      <w:szCs w:val="18"/>
+    </w:rPr>
+  </w:style>
+  <w:style w:type="character" w:customStyle="1" w:styleId="TextedebullesCar">
+    <w:name w:val="Texte de bulles Car"/>
+    <w:basedOn w:val="Policepardfaut"/>
+    <w:link w:val="Textedebulles"/>
+    <w:uiPriority w:val="99"/>
+    <w:semiHidden/>
+    <w:rsid w:val="00606852"/>
+    <w:rPr>
+      <w:rFonts w:ascii="Segoe UI" w:hAnsi="Segoe UI" w:cs="Segoe UI"/>
+      <w:sz w:val="18"/>
+      <w:szCs w:val="18"/>
+    </w:rPr>
+  </w:style>
+  <w:style w:type="character" w:styleId="Textedelespacerserv">
+    <w:name w:val="Placeholder Text"/>
+    <w:basedOn w:val="Policepardfaut"/>
+    <w:uiPriority w:val="99"/>
+    <w:semiHidden/>
+    <w:rsid w:val="00FE672F"/>
+    <w:rPr>
+      <w:color w:val="808080"/>
     </w:rPr>
   </w:style>
 </w:styles>
@@ -2134,4 +2379,16 @@
     </a:ext>
   </a:extLst>
 </a:theme>
+</file>
+
+<file path=customXml/item1.xml><?xml version="1.0" encoding="utf-8"?>
+<b:Sources xmlns:b="http://schemas.openxmlformats.org/officeDocument/2006/bibliography" xmlns="http://schemas.openxmlformats.org/officeDocument/2006/bibliography" SelectedStyle="\APASixthEditionOfficeOnline.xsl" StyleName="APA" Version="6"/>
+</file>
+
+<file path=customXml/itemProps1.xml><?xml version="1.0" encoding="utf-8"?>
+<ds:datastoreItem xmlns:ds="http://schemas.openxmlformats.org/officeDocument/2006/customXml" ds:itemID="{CD3B9DEF-6418-4AB3-A379-0295A20C8312}">
+  <ds:schemaRefs>
+    <ds:schemaRef ds:uri="http://schemas.openxmlformats.org/officeDocument/2006/bibliography"/>
+  </ds:schemaRefs>
+</ds:datastoreItem>
 </file>